--- a/polonium/src/test/resources/header/wrong header style.docx
+++ b/polonium/src/test/resources/header/wrong header style.docx
@@ -32,17 +32,14 @@
           <w:lang w:val="en-US"/>
         </w:rPr>
       </w:pPr>
-      <w:proofErr w:type="spellStart"/>
       <w:r>
         <w:rPr>
           <w:rFonts w:ascii="Times New Roman" w:hAnsi="Times New Roman" w:cs="Times New Roman"/>
           <w:sz w:val="28"/>
           <w:szCs w:val="28"/>
-          <w:lang w:val="en-US"/>
         </w:rPr>
-        <w:t>ghjgjhg</w:t>
+        <w:t>Текст.</w:t>
       </w:r>
-      <w:proofErr w:type="spellEnd"/>
     </w:p>
     <w:sectPr>
       <w:pgSz w:w="11906" w:h="16838"/>
